--- a/MillerKlugman_Integrate_and_Configure.docx
+++ b/MillerKlugman_Integrate_and_Configure.docx
@@ -9,6 +9,7 @@
           <w:bCs/>
         </w:rPr>
       </w:pPr>
+      <w:commentRangeStart w:id="0"/>
       <w:r>
         <w:rPr>
           <w:b/>
@@ -22,6 +23,13 @@
           <w:bCs/>
         </w:rPr>
         <w:t>:</w:t>
+      </w:r>
+      <w:commentRangeEnd w:id="0"/>
+      <w:r>
+        <w:rPr>
+          <w:rStyle w:val="CommentReference"/>
+        </w:rPr>
+        <w:commentReference w:id="0"/>
       </w:r>
     </w:p>
     <w:p>
@@ -1951,7 +1959,18 @@
         </w:numPr>
       </w:pPr>
       <w:r>
-        <w:t>Create a scheduling system like leopard web</w:t>
+        <w:t xml:space="preserve">Create a scheduling system like leopard </w:t>
+      </w:r>
+      <w:commentRangeStart w:id="2"/>
+      <w:r>
+        <w:t>web</w:t>
+      </w:r>
+      <w:commentRangeEnd w:id="2"/>
+      <w:r>
+        <w:rPr>
+          <w:rStyle w:val="CommentReference"/>
+        </w:rPr>
+        <w:commentReference w:id="2"/>
       </w:r>
     </w:p>
     <w:p>
@@ -2074,7 +2093,21 @@
         </w:numPr>
       </w:pPr>
       <w:r>
-        <w:t xml:space="preserve">Utilize flask to create a web interface, this interface can be designed like any other website using a combination of HTML templates and Python. </w:t>
+        <w:t xml:space="preserve">Utilize </w:t>
+      </w:r>
+      <w:commentRangeStart w:id="6"/>
+      <w:r>
+        <w:t xml:space="preserve">flask </w:t>
+      </w:r>
+      <w:commentRangeEnd w:id="6"/>
+      <w:r>
+        <w:rPr>
+          <w:rStyle w:val="CommentReference"/>
+        </w:rPr>
+        <w:commentReference w:id="6"/>
+      </w:r>
+      <w:r>
+        <w:t xml:space="preserve">to create a web interface, this interface can be designed like any other website using a combination of HTML templates and Python. </w:t>
       </w:r>
     </w:p>
     <w:p>
@@ -2156,6 +2189,8 @@
         <w:t>As user feedback is returned from end users make improvements as necessary.</w:t>
       </w:r>
     </w:p>
+    <w:p/>
+    <w:p/>
     <w:sectPr>
       <w:pgSz w:w="15840" w:h="12240" w:orient="landscape"/>
       <w:pgMar w:top="1440" w:right="1440" w:bottom="1440" w:left="1440" w:header="720" w:footer="720" w:gutter="0"/>
@@ -2164,6 +2199,149 @@
     </w:sectPr>
   </w:body>
 </w:document>
+</file>
+
+<file path=word/comments.xml><?xml version="1.0" encoding="utf-8"?>
+<w:comments xmlns:wpc="http://schemas.microsoft.com/office/word/2010/wordprocessingCanvas" xmlns:cx="http://schemas.microsoft.com/office/drawing/2014/chartex" xmlns:cx1="http://schemas.microsoft.com/office/drawing/2015/9/8/chartex" xmlns:cx2="http://schemas.microsoft.com/office/drawing/2015/10/21/chartex" xmlns:cx3="http://schemas.microsoft.com/office/drawing/2016/5/9/chartex" xmlns:cx4="http://schemas.microsoft.com/office/drawing/2016/5/10/chartex" xmlns:cx5="http://schemas.microsoft.com/office/drawing/2016/5/11/chartex" xmlns:cx6="http://schemas.microsoft.com/office/drawing/2016/5/12/chartex" xmlns:cx7="http://schemas.microsoft.com/office/drawing/2016/5/13/chartex" xmlns:cx8="http://schemas.microsoft.com/office/drawing/2016/5/14/chartex" xmlns:mc="http://schemas.openxmlformats.org/markup-compatibility/2006" xmlns:aink="http://schemas.microsoft.com/office/drawing/2016/ink" xmlns:am3d="http://schemas.microsoft.com/office/drawing/2017/model3d" xmlns:o="urn:schemas-microsoft-com:office:office" xmlns:oel="http://schemas.microsoft.com/office/2019/extlst" xmlns:r="http://schemas.openxmlformats.org/officeDocument/2006/relationships" xmlns:m="http://schemas.openxmlformats.org/officeDocument/2006/math" xmlns:v="urn:schemas-microsoft-com:vml" xmlns:wp14="http://schemas.microsoft.com/office/word/2010/wordprocessingDrawing" xmlns:wp="http://schemas.openxmlformats.org/drawingml/2006/wordprocessingDrawing" xmlns:w10="urn:schemas-microsoft-com:office:word" xmlns:w="http://schemas.openxmlformats.org/wordprocessingml/2006/main" xmlns:w14="http://schemas.microsoft.com/office/word/2010/wordml" xmlns:w15="http://schemas.microsoft.com/office/word/2012/wordml" xmlns:w16cex="http://schemas.microsoft.com/office/word/2018/wordml/cex" xmlns:w16cid="http://schemas.microsoft.com/office/word/2016/wordml/cid" xmlns:w16="http://schemas.microsoft.com/office/word/2018/wordml" xmlns:w16sdtdh="http://schemas.microsoft.com/office/word/2020/wordml/sdtdatahash" xmlns:w16se="http://schemas.microsoft.com/office/word/2015/wordml/symex" xmlns:wpg="http://schemas.microsoft.com/office/word/2010/wordprocessingGroup" xmlns:wpi="http://schemas.microsoft.com/office/word/2010/wordprocessingInk" xmlns:wne="http://schemas.microsoft.com/office/word/2006/wordml" xmlns:wps="http://schemas.microsoft.com/office/word/2010/wordprocessingShape" mc:Ignorable="w14 w15 w16se w16cid w16 w16cex w16sdtdh wp14">
+  <w:comment w:id="0" w:author="Ray, Zach" w:date="2022-05-29T20:07:00Z" w:initials="RZ">
+    <w:p>
+      <w:pPr>
+        <w:pStyle w:val="CommentText"/>
+      </w:pPr>
+      <w:r>
+        <w:rPr>
+          <w:rStyle w:val="CommentReference"/>
+        </w:rPr>
+        <w:annotationRef/>
+      </w:r>
+      <w:r>
+        <w:rPr>
+          <w:rStyle w:val="CommentReference"/>
+        </w:rPr>
+        <w:annotationRef/>
+      </w:r>
+      <w:bookmarkStart w:id="1" w:name="_Hlk104747997"/>
+      <w:r>
+        <w:t xml:space="preserve">I think </w:t>
+      </w:r>
+      <w:r>
+        <w:t>it’s</w:t>
+      </w:r>
+      <w:r>
+        <w:t xml:space="preserve"> clear you</w:t>
+      </w:r>
+      <w:r>
+        <w:t>’re more experienced</w:t>
+      </w:r>
+      <w:r>
+        <w:t xml:space="preserve"> when it comes to programming. I think all 3 of your models and descriptions looked</w:t>
+      </w:r>
+      <w:r>
+        <w:t xml:space="preserve"> </w:t>
+      </w:r>
+      <w:proofErr w:type="gramStart"/>
+      <w:r>
+        <w:t>really</w:t>
+      </w:r>
+      <w:r>
+        <w:t xml:space="preserve"> good</w:t>
+      </w:r>
+      <w:proofErr w:type="gramEnd"/>
+      <w:r>
+        <w:t>.</w:t>
+      </w:r>
+      <w:r>
+        <w:t xml:space="preserve"> I would’ve personally liked just a bit more info under the req. definition’s/functionality of the program.</w:t>
+      </w:r>
+      <w:bookmarkEnd w:id="1"/>
+    </w:p>
+    <w:p>
+      <w:pPr>
+        <w:pStyle w:val="CommentText"/>
+      </w:pPr>
+    </w:p>
+  </w:comment>
+  <w:comment w:id="2" w:author="Ray, Zach" w:date="2022-05-29T20:06:00Z" w:initials="RZ">
+    <w:p>
+      <w:pPr>
+        <w:pStyle w:val="CommentText"/>
+      </w:pPr>
+      <w:bookmarkStart w:id="3" w:name="_Hlk104748018"/>
+      <w:r>
+        <w:rPr>
+          <w:rStyle w:val="CommentReference"/>
+        </w:rPr>
+        <w:annotationRef/>
+      </w:r>
+      <w:r>
+        <w:t xml:space="preserve">Maybe list some of the functionality from </w:t>
+      </w:r>
+      <w:proofErr w:type="spellStart"/>
+      <w:r>
+        <w:t>leopardweb</w:t>
+      </w:r>
+      <w:proofErr w:type="spellEnd"/>
+      <w:r>
+        <w:t xml:space="preserve"> from either student or instructor - such as print schedule</w:t>
+      </w:r>
+    </w:p>
+    <w:bookmarkStart w:id="4" w:name="_Hlk104748043"/>
+    <w:bookmarkStart w:id="5" w:name="_Hlk104748044"/>
+    <w:bookmarkEnd w:id="3"/>
+  </w:comment>
+  <w:comment w:id="6" w:author="Ray, Zach" w:date="2022-05-29T20:05:00Z" w:initials="RZ">
+    <w:p>
+      <w:pPr>
+        <w:pStyle w:val="CommentText"/>
+      </w:pPr>
+      <w:bookmarkStart w:id="7" w:name="_Hlk104748043"/>
+      <w:bookmarkStart w:id="8" w:name="_Hlk104748044"/>
+      <w:r>
+        <w:rPr>
+          <w:rStyle w:val="CommentReference"/>
+        </w:rPr>
+        <w:annotationRef/>
+      </w:r>
+      <w:r>
+        <w:t xml:space="preserve">Flask is </w:t>
+      </w:r>
+      <w:proofErr w:type="gramStart"/>
+      <w:r>
+        <w:t>a  great</w:t>
+      </w:r>
+      <w:proofErr w:type="gramEnd"/>
+      <w:r>
+        <w:t xml:space="preserve"> option</w:t>
+      </w:r>
+      <w:bookmarkEnd w:id="7"/>
+      <w:bookmarkEnd w:id="8"/>
+    </w:p>
+  </w:comment>
+</w:comments>
+</file>
+
+<file path=word/commentsExtended.xml><?xml version="1.0" encoding="utf-8"?>
+<w15:commentsEx xmlns:wpc="http://schemas.microsoft.com/office/word/2010/wordprocessingCanvas" xmlns:cx="http://schemas.microsoft.com/office/drawing/2014/chartex" xmlns:cx1="http://schemas.microsoft.com/office/drawing/2015/9/8/chartex" xmlns:cx2="http://schemas.microsoft.com/office/drawing/2015/10/21/chartex" xmlns:cx3="http://schemas.microsoft.com/office/drawing/2016/5/9/chartex" xmlns:cx4="http://schemas.microsoft.com/office/drawing/2016/5/10/chartex" xmlns:cx5="http://schemas.microsoft.com/office/drawing/2016/5/11/chartex" xmlns:cx6="http://schemas.microsoft.com/office/drawing/2016/5/12/chartex" xmlns:cx7="http://schemas.microsoft.com/office/drawing/2016/5/13/chartex" xmlns:cx8="http://schemas.microsoft.com/office/drawing/2016/5/14/chartex" xmlns:mc="http://schemas.openxmlformats.org/markup-compatibility/2006" xmlns:aink="http://schemas.microsoft.com/office/drawing/2016/ink" xmlns:am3d="http://schemas.microsoft.com/office/drawing/2017/model3d" xmlns:o="urn:schemas-microsoft-com:office:office" xmlns:oel="http://schemas.microsoft.com/office/2019/extlst" xmlns:r="http://schemas.openxmlformats.org/officeDocument/2006/relationships" xmlns:m="http://schemas.openxmlformats.org/officeDocument/2006/math" xmlns:v="urn:schemas-microsoft-com:vml" xmlns:wp14="http://schemas.microsoft.com/office/word/2010/wordprocessingDrawing" xmlns:wp="http://schemas.openxmlformats.org/drawingml/2006/wordprocessingDrawing" xmlns:w10="urn:schemas-microsoft-com:office:word" xmlns:w="http://schemas.openxmlformats.org/wordprocessingml/2006/main" xmlns:w14="http://schemas.microsoft.com/office/word/2010/wordml" xmlns:w15="http://schemas.microsoft.com/office/word/2012/wordml" xmlns:w16cex="http://schemas.microsoft.com/office/word/2018/wordml/cex" xmlns:w16cid="http://schemas.microsoft.com/office/word/2016/wordml/cid" xmlns:w16="http://schemas.microsoft.com/office/word/2018/wordml" xmlns:w16sdtdh="http://schemas.microsoft.com/office/word/2020/wordml/sdtdatahash" xmlns:w16se="http://schemas.microsoft.com/office/word/2015/wordml/symex" xmlns:wpg="http://schemas.microsoft.com/office/word/2010/wordprocessingGroup" xmlns:wpi="http://schemas.microsoft.com/office/word/2010/wordprocessingInk" xmlns:wne="http://schemas.microsoft.com/office/word/2006/wordml" xmlns:wps="http://schemas.microsoft.com/office/word/2010/wordprocessingShape" mc:Ignorable="w14 w15 w16se w16cid w16 w16cex w16sdtdh wp14">
+  <w15:commentEx w15:paraId="7088811D" w15:done="0"/>
+  <w15:commentEx w15:paraId="1466D660" w15:done="0"/>
+  <w15:commentEx w15:paraId="752F3B09" w15:done="0"/>
+</w15:commentsEx>
+</file>
+
+<file path=word/commentsExtensible.xml><?xml version="1.0" encoding="utf-8"?>
+<w16cex:commentsExtensible xmlns:wpc="http://schemas.microsoft.com/office/word/2010/wordprocessingCanvas" xmlns:cx="http://schemas.microsoft.com/office/drawing/2014/chartex" xmlns:cx1="http://schemas.microsoft.com/office/drawing/2015/9/8/chartex" xmlns:cx2="http://schemas.microsoft.com/office/drawing/2015/10/21/chartex" xmlns:cx3="http://schemas.microsoft.com/office/drawing/2016/5/9/chartex" xmlns:cx4="http://schemas.microsoft.com/office/drawing/2016/5/10/chartex" xmlns:cx5="http://schemas.microsoft.com/office/drawing/2016/5/11/chartex" xmlns:cx6="http://schemas.microsoft.com/office/drawing/2016/5/12/chartex" xmlns:cx7="http://schemas.microsoft.com/office/drawing/2016/5/13/chartex" xmlns:cx8="http://schemas.microsoft.com/office/drawing/2016/5/14/chartex" xmlns:mc="http://schemas.openxmlformats.org/markup-compatibility/2006" xmlns:aink="http://schemas.microsoft.com/office/drawing/2016/ink" xmlns:am3d="http://schemas.microsoft.com/office/drawing/2017/model3d" xmlns:o="urn:schemas-microsoft-com:office:office" xmlns:oel="http://schemas.microsoft.com/office/2019/extlst" xmlns:r="http://schemas.openxmlformats.org/officeDocument/2006/relationships" xmlns:m="http://schemas.openxmlformats.org/officeDocument/2006/math" xmlns:v="urn:schemas-microsoft-com:vml" xmlns:wp14="http://schemas.microsoft.com/office/word/2010/wordprocessingDrawing" xmlns:wp="http://schemas.openxmlformats.org/drawingml/2006/wordprocessingDrawing" xmlns:w10="urn:schemas-microsoft-com:office:word" xmlns:w="http://schemas.openxmlformats.org/wordprocessingml/2006/main" xmlns:w14="http://schemas.microsoft.com/office/word/2010/wordml" xmlns:w15="http://schemas.microsoft.com/office/word/2012/wordml" xmlns:w16cex="http://schemas.microsoft.com/office/word/2018/wordml/cex" xmlns:w16cid="http://schemas.microsoft.com/office/word/2016/wordml/cid" xmlns:w16="http://schemas.microsoft.com/office/word/2018/wordml" xmlns:w16sdtdh="http://schemas.microsoft.com/office/word/2020/wordml/sdtdatahash" xmlns:w16se="http://schemas.microsoft.com/office/word/2015/wordml/symex" xmlns:wpg="http://schemas.microsoft.com/office/word/2010/wordprocessingGroup" xmlns:wpi="http://schemas.microsoft.com/office/word/2010/wordprocessingInk" xmlns:wne="http://schemas.microsoft.com/office/word/2006/wordml" xmlns:wps="http://schemas.microsoft.com/office/word/2010/wordprocessingShape" mc:Ignorable="w14 w15 w16se w16cid w16 w16cex w16sdtdh wp14">
+  <w16cex:commentExtensible w16cex:durableId="263E50E8" w16cex:dateUtc="2022-05-30T00:07:00Z"/>
+  <w16cex:commentExtensible w16cex:durableId="263E50A8" w16cex:dateUtc="2022-05-30T00:06:00Z"/>
+  <w16cex:commentExtensible w16cex:durableId="263E5077" w16cex:dateUtc="2022-05-30T00:05:00Z"/>
+</w16cex:commentsExtensible>
+</file>
+
+<file path=word/commentsIds.xml><?xml version="1.0" encoding="utf-8"?>
+<w16cid:commentsIds xmlns:wpc="http://schemas.microsoft.com/office/word/2010/wordprocessingCanvas" xmlns:cx="http://schemas.microsoft.com/office/drawing/2014/chartex" xmlns:cx1="http://schemas.microsoft.com/office/drawing/2015/9/8/chartex" xmlns:cx2="http://schemas.microsoft.com/office/drawing/2015/10/21/chartex" xmlns:cx3="http://schemas.microsoft.com/office/drawing/2016/5/9/chartex" xmlns:cx4="http://schemas.microsoft.com/office/drawing/2016/5/10/chartex" xmlns:cx5="http://schemas.microsoft.com/office/drawing/2016/5/11/chartex" xmlns:cx6="http://schemas.microsoft.com/office/drawing/2016/5/12/chartex" xmlns:cx7="http://schemas.microsoft.com/office/drawing/2016/5/13/chartex" xmlns:cx8="http://schemas.microsoft.com/office/drawing/2016/5/14/chartex" xmlns:mc="http://schemas.openxmlformats.org/markup-compatibility/2006" xmlns:aink="http://schemas.microsoft.com/office/drawing/2016/ink" xmlns:am3d="http://schemas.microsoft.com/office/drawing/2017/model3d" xmlns:o="urn:schemas-microsoft-com:office:office" xmlns:oel="http://schemas.microsoft.com/office/2019/extlst" xmlns:r="http://schemas.openxmlformats.org/officeDocument/2006/relationships" xmlns:m="http://schemas.openxmlformats.org/officeDocument/2006/math" xmlns:v="urn:schemas-microsoft-com:vml" xmlns:wp14="http://schemas.microsoft.com/office/word/2010/wordprocessingDrawing" xmlns:wp="http://schemas.openxmlformats.org/drawingml/2006/wordprocessingDrawing" xmlns:w10="urn:schemas-microsoft-com:office:word" xmlns:w="http://schemas.openxmlformats.org/wordprocessingml/2006/main" xmlns:w14="http://schemas.microsoft.com/office/word/2010/wordml" xmlns:w15="http://schemas.microsoft.com/office/word/2012/wordml" xmlns:w16cex="http://schemas.microsoft.com/office/word/2018/wordml/cex" xmlns:w16cid="http://schemas.microsoft.com/office/word/2016/wordml/cid" xmlns:w16="http://schemas.microsoft.com/office/word/2018/wordml" xmlns:w16sdtdh="http://schemas.microsoft.com/office/word/2020/wordml/sdtdatahash" xmlns:w16se="http://schemas.microsoft.com/office/word/2015/wordml/symex" xmlns:wpg="http://schemas.microsoft.com/office/word/2010/wordprocessingGroup" xmlns:wpi="http://schemas.microsoft.com/office/word/2010/wordprocessingInk" xmlns:wne="http://schemas.microsoft.com/office/word/2006/wordml" xmlns:wps="http://schemas.microsoft.com/office/word/2010/wordprocessingShape" mc:Ignorable="w14 w15 w16se w16cid w16 w16cex w16sdtdh wp14">
+  <w16cid:commentId w16cid:paraId="7088811D" w16cid:durableId="263E50E8"/>
+  <w16cid:commentId w16cid:paraId="1466D660" w16cid:durableId="263E50A8"/>
+  <w16cid:commentId w16cid:paraId="752F3B09" w16cid:durableId="263E5077"/>
+</w16cid:commentsIds>
 </file>
 
 <file path=word/numbering.xml><?xml version="1.0" encoding="utf-8"?>
@@ -2749,6 +2927,14 @@
     <w:abstractNumId w:val="4"/>
   </w:num>
 </w:numbering>
+</file>
+
+<file path=word/people.xml><?xml version="1.0" encoding="utf-8"?>
+<w15:people xmlns:wpc="http://schemas.microsoft.com/office/word/2010/wordprocessingCanvas" xmlns:cx="http://schemas.microsoft.com/office/drawing/2014/chartex" xmlns:cx1="http://schemas.microsoft.com/office/drawing/2015/9/8/chartex" xmlns:cx2="http://schemas.microsoft.com/office/drawing/2015/10/21/chartex" xmlns:cx3="http://schemas.microsoft.com/office/drawing/2016/5/9/chartex" xmlns:cx4="http://schemas.microsoft.com/office/drawing/2016/5/10/chartex" xmlns:cx5="http://schemas.microsoft.com/office/drawing/2016/5/11/chartex" xmlns:cx6="http://schemas.microsoft.com/office/drawing/2016/5/12/chartex" xmlns:cx7="http://schemas.microsoft.com/office/drawing/2016/5/13/chartex" xmlns:cx8="http://schemas.microsoft.com/office/drawing/2016/5/14/chartex" xmlns:mc="http://schemas.openxmlformats.org/markup-compatibility/2006" xmlns:aink="http://schemas.microsoft.com/office/drawing/2016/ink" xmlns:am3d="http://schemas.microsoft.com/office/drawing/2017/model3d" xmlns:o="urn:schemas-microsoft-com:office:office" xmlns:oel="http://schemas.microsoft.com/office/2019/extlst" xmlns:r="http://schemas.openxmlformats.org/officeDocument/2006/relationships" xmlns:m="http://schemas.openxmlformats.org/officeDocument/2006/math" xmlns:v="urn:schemas-microsoft-com:vml" xmlns:wp14="http://schemas.microsoft.com/office/word/2010/wordprocessingDrawing" xmlns:wp="http://schemas.openxmlformats.org/drawingml/2006/wordprocessingDrawing" xmlns:w10="urn:schemas-microsoft-com:office:word" xmlns:w="http://schemas.openxmlformats.org/wordprocessingml/2006/main" xmlns:w14="http://schemas.microsoft.com/office/word/2010/wordml" xmlns:w15="http://schemas.microsoft.com/office/word/2012/wordml" xmlns:w16cex="http://schemas.microsoft.com/office/word/2018/wordml/cex" xmlns:w16cid="http://schemas.microsoft.com/office/word/2016/wordml/cid" xmlns:w16="http://schemas.microsoft.com/office/word/2018/wordml" xmlns:w16sdtdh="http://schemas.microsoft.com/office/word/2020/wordml/sdtdatahash" xmlns:w16se="http://schemas.microsoft.com/office/word/2015/wordml/symex" xmlns:wpg="http://schemas.microsoft.com/office/word/2010/wordprocessingGroup" xmlns:wpi="http://schemas.microsoft.com/office/word/2010/wordprocessingInk" xmlns:wne="http://schemas.microsoft.com/office/word/2006/wordml" xmlns:wps="http://schemas.microsoft.com/office/word/2010/wordprocessingShape" mc:Ignorable="w14 w15 w16se w16cid w16 w16cex w16sdtdh wp14">
+  <w15:person w15:author="Ray, Zach">
+    <w15:presenceInfo w15:providerId="AD" w15:userId="S::rayz1@wit.edu::9442a075-2446-47fd-adc2-f7426b76ae4b"/>
+  </w15:person>
+</w15:people>
 </file>
 
 <file path=word/styles.xml><?xml version="1.0" encoding="utf-8"?>
@@ -3189,6 +3375,74 @@
       <w:contextualSpacing/>
     </w:pPr>
   </w:style>
+  <w:style w:type="character" w:styleId="CommentReference">
+    <w:name w:val="annotation reference"/>
+    <w:basedOn w:val="DefaultParagraphFont"/>
+    <w:uiPriority w:val="99"/>
+    <w:semiHidden/>
+    <w:unhideWhenUsed/>
+    <w:rsid w:val="007508B4"/>
+    <w:rPr>
+      <w:sz w:val="16"/>
+      <w:szCs w:val="16"/>
+    </w:rPr>
+  </w:style>
+  <w:style w:type="paragraph" w:styleId="CommentText">
+    <w:name w:val="annotation text"/>
+    <w:basedOn w:val="Normal"/>
+    <w:link w:val="CommentTextChar"/>
+    <w:uiPriority w:val="99"/>
+    <w:semiHidden/>
+    <w:unhideWhenUsed/>
+    <w:rsid w:val="007508B4"/>
+    <w:pPr>
+      <w:spacing w:line="240" w:lineRule="auto"/>
+    </w:pPr>
+    <w:rPr>
+      <w:sz w:val="20"/>
+      <w:szCs w:val="20"/>
+    </w:rPr>
+  </w:style>
+  <w:style w:type="character" w:customStyle="1" w:styleId="CommentTextChar">
+    <w:name w:val="Comment Text Char"/>
+    <w:basedOn w:val="DefaultParagraphFont"/>
+    <w:link w:val="CommentText"/>
+    <w:uiPriority w:val="99"/>
+    <w:semiHidden/>
+    <w:rsid w:val="007508B4"/>
+    <w:rPr>
+      <w:sz w:val="20"/>
+      <w:szCs w:val="20"/>
+    </w:rPr>
+  </w:style>
+  <w:style w:type="paragraph" w:styleId="CommentSubject">
+    <w:name w:val="annotation subject"/>
+    <w:basedOn w:val="CommentText"/>
+    <w:next w:val="CommentText"/>
+    <w:link w:val="CommentSubjectChar"/>
+    <w:uiPriority w:val="99"/>
+    <w:semiHidden/>
+    <w:unhideWhenUsed/>
+    <w:rsid w:val="007508B4"/>
+    <w:rPr>
+      <w:b/>
+      <w:bCs/>
+    </w:rPr>
+  </w:style>
+  <w:style w:type="character" w:customStyle="1" w:styleId="CommentSubjectChar">
+    <w:name w:val="Comment Subject Char"/>
+    <w:basedOn w:val="CommentTextChar"/>
+    <w:link w:val="CommentSubject"/>
+    <w:uiPriority w:val="99"/>
+    <w:semiHidden/>
+    <w:rsid w:val="007508B4"/>
+    <w:rPr>
+      <w:b/>
+      <w:bCs/>
+      <w:sz w:val="20"/>
+      <w:szCs w:val="20"/>
+    </w:rPr>
+  </w:style>
 </w:styles>
 </file>
 

--- a/MillerKlugman_Integrate_and_Configure.docx
+++ b/MillerKlugman_Integrate_and_Configure.docx
@@ -1972,6 +1972,17 @@
         </w:rPr>
         <w:commentReference w:id="2"/>
       </w:r>
+      <w:r>
+        <w:t xml:space="preserve"> that includes functionality such as adding and removing courses, </w:t>
+      </w:r>
+      <w:proofErr w:type="gramStart"/>
+      <w:r>
+        <w:t>adding</w:t>
+      </w:r>
+      <w:proofErr w:type="gramEnd"/>
+      <w:r>
+        <w:t xml:space="preserve"> and removing users, displaying a user’s schedule, and removing or adding classes to a student’s schedule</w:t>
+      </w:r>
     </w:p>
     <w:p>
       <w:pPr>
@@ -2173,6 +2184,7 @@
         </w:numPr>
       </w:pPr>
       <w:r>
+        <w:lastRenderedPageBreak/>
         <w:t>Have human users test the program and attempt to find bugs</w:t>
       </w:r>
     </w:p>
@@ -2185,7 +2197,6 @@
         </w:numPr>
       </w:pPr>
       <w:r>
-        <w:lastRenderedPageBreak/>
         <w:t>As user feedback is returned from end users make improvements as necessary.</w:t>
       </w:r>
     </w:p>
@@ -2237,18 +2248,10 @@
         <w:t xml:space="preserve"> when it comes to programming. I think all 3 of your models and descriptions looked</w:t>
       </w:r>
       <w:r>
-        <w:t xml:space="preserve"> </w:t>
-      </w:r>
-      <w:proofErr w:type="gramStart"/>
-      <w:r>
-        <w:t>really</w:t>
-      </w:r>
-      <w:r>
-        <w:t xml:space="preserve"> good</w:t>
-      </w:r>
-      <w:proofErr w:type="gramEnd"/>
-      <w:r>
-        <w:t>.</w:t>
+        <w:t xml:space="preserve"> really</w:t>
+      </w:r>
+      <w:r>
+        <w:t xml:space="preserve"> good.</w:t>
       </w:r>
       <w:r>
         <w:t xml:space="preserve"> I would’ve personally liked just a bit more info under the req. definition’s/functionality of the program.</w:t>
@@ -2276,18 +2279,15 @@
       <w:r>
         <w:t xml:space="preserve">Maybe list some of the functionality from </w:t>
       </w:r>
-      <w:proofErr w:type="spellStart"/>
-      <w:r>
-        <w:t>leopardweb</w:t>
-      </w:r>
-      <w:proofErr w:type="spellEnd"/>
-      <w:r>
-        <w:t xml:space="preserve"> from either student or instructor - such as print schedule</w:t>
+      <w:r>
+        <w:t>leopardweb from either student or instructor - such as print schedule</w:t>
       </w:r>
     </w:p>
     <w:bookmarkStart w:id="4" w:name="_Hlk104748043"/>
     <w:bookmarkStart w:id="5" w:name="_Hlk104748044"/>
     <w:bookmarkEnd w:id="3"/>
+    <w:bookmarkEnd w:id="4"/>
+    <w:bookmarkEnd w:id="5"/>
   </w:comment>
   <w:comment w:id="6" w:author="Ray, Zach" w:date="2022-05-29T20:05:00Z" w:initials="RZ">
     <w:p>
@@ -2305,13 +2305,8 @@
       <w:r>
         <w:t xml:space="preserve">Flask is </w:t>
       </w:r>
-      <w:proofErr w:type="gramStart"/>
-      <w:r>
-        <w:t>a  great</w:t>
-      </w:r>
-      <w:proofErr w:type="gramEnd"/>
-      <w:r>
-        <w:t xml:space="preserve"> option</w:t>
+      <w:r>
+        <w:t>a  great option</w:t>
       </w:r>
       <w:bookmarkEnd w:id="7"/>
       <w:bookmarkEnd w:id="8"/>
@@ -2322,9 +2317,9 @@
 
 <file path=word/commentsExtended.xml><?xml version="1.0" encoding="utf-8"?>
 <w15:commentsEx xmlns:wpc="http://schemas.microsoft.com/office/word/2010/wordprocessingCanvas" xmlns:cx="http://schemas.microsoft.com/office/drawing/2014/chartex" xmlns:cx1="http://schemas.microsoft.com/office/drawing/2015/9/8/chartex" xmlns:cx2="http://schemas.microsoft.com/office/drawing/2015/10/21/chartex" xmlns:cx3="http://schemas.microsoft.com/office/drawing/2016/5/9/chartex" xmlns:cx4="http://schemas.microsoft.com/office/drawing/2016/5/10/chartex" xmlns:cx5="http://schemas.microsoft.com/office/drawing/2016/5/11/chartex" xmlns:cx6="http://schemas.microsoft.com/office/drawing/2016/5/12/chartex" xmlns:cx7="http://schemas.microsoft.com/office/drawing/2016/5/13/chartex" xmlns:cx8="http://schemas.microsoft.com/office/drawing/2016/5/14/chartex" xmlns:mc="http://schemas.openxmlformats.org/markup-compatibility/2006" xmlns:aink="http://schemas.microsoft.com/office/drawing/2016/ink" xmlns:am3d="http://schemas.microsoft.com/office/drawing/2017/model3d" xmlns:o="urn:schemas-microsoft-com:office:office" xmlns:oel="http://schemas.microsoft.com/office/2019/extlst" xmlns:r="http://schemas.openxmlformats.org/officeDocument/2006/relationships" xmlns:m="http://schemas.openxmlformats.org/officeDocument/2006/math" xmlns:v="urn:schemas-microsoft-com:vml" xmlns:wp14="http://schemas.microsoft.com/office/word/2010/wordprocessingDrawing" xmlns:wp="http://schemas.openxmlformats.org/drawingml/2006/wordprocessingDrawing" xmlns:w10="urn:schemas-microsoft-com:office:word" xmlns:w="http://schemas.openxmlformats.org/wordprocessingml/2006/main" xmlns:w14="http://schemas.microsoft.com/office/word/2010/wordml" xmlns:w15="http://schemas.microsoft.com/office/word/2012/wordml" xmlns:w16cex="http://schemas.microsoft.com/office/word/2018/wordml/cex" xmlns:w16cid="http://schemas.microsoft.com/office/word/2016/wordml/cid" xmlns:w16="http://schemas.microsoft.com/office/word/2018/wordml" xmlns:w16sdtdh="http://schemas.microsoft.com/office/word/2020/wordml/sdtdatahash" xmlns:w16se="http://schemas.microsoft.com/office/word/2015/wordml/symex" xmlns:wpg="http://schemas.microsoft.com/office/word/2010/wordprocessingGroup" xmlns:wpi="http://schemas.microsoft.com/office/word/2010/wordprocessingInk" xmlns:wne="http://schemas.microsoft.com/office/word/2006/wordml" xmlns:wps="http://schemas.microsoft.com/office/word/2010/wordprocessingShape" mc:Ignorable="w14 w15 w16se w16cid w16 w16cex w16sdtdh wp14">
-  <w15:commentEx w15:paraId="7088811D" w15:done="0"/>
-  <w15:commentEx w15:paraId="1466D660" w15:done="0"/>
-  <w15:commentEx w15:paraId="752F3B09" w15:done="0"/>
+  <w15:commentEx w15:paraId="7088811D" w15:done="1"/>
+  <w15:commentEx w15:paraId="1466D660" w15:done="1"/>
+  <w15:commentEx w15:paraId="752F3B09" w15:done="1"/>
 </w15:commentsEx>
 </file>
 
